--- a/WebAPI/Templates/tableDetailList.docx
+++ b/WebAPI/Templates/tableDetailList.docx
@@ -76,6 +76,7 @@
           <w:tcPr>
             <w:tcW w:w="3610" w:type="dxa"/>
             <w:shd w:val="clear" w:color="auto" w:fill="B8CCE4" w:themeFill="accent1" w:themeFillTint="66"/>
+            <w:vAlign w:val="center"/>
           </w:tcPr>
           <w:p>
             <w:pPr>
@@ -93,6 +94,7 @@
           <w:tcPr>
             <w:tcW w:w="3048" w:type="dxa"/>
             <w:shd w:val="clear" w:color="auto" w:fill="B8CCE4" w:themeFill="accent1" w:themeFillTint="66"/>
+            <w:vAlign w:val="center"/>
           </w:tcPr>
           <w:p>
             <w:pPr>
@@ -110,6 +112,7 @@
           <w:tcPr>
             <w:tcW w:w="2970" w:type="dxa"/>
             <w:shd w:val="clear" w:color="auto" w:fill="B8CCE4" w:themeFill="accent1" w:themeFillTint="66"/>
+            <w:vAlign w:val="center"/>
           </w:tcPr>
           <w:p>
             <w:pPr>
@@ -131,6 +134,7 @@
         <w:tc>
           <w:tcPr>
             <w:tcW w:w="3610" w:type="dxa"/>
+            <w:vAlign w:val="center"/>
           </w:tcPr>
           <w:p>
             <w:pPr>
@@ -144,6 +148,7 @@
         <w:tc>
           <w:tcPr>
             <w:tcW w:w="3048" w:type="dxa"/>
+            <w:vAlign w:val="center"/>
           </w:tcPr>
           <w:p>
             <w:pPr>
@@ -165,6 +170,7 @@
         <w:tc>
           <w:tcPr>
             <w:tcW w:w="2970" w:type="dxa"/>
+            <w:vAlign w:val="center"/>
           </w:tcPr>
           <w:p>
             <w:pPr>
@@ -3134,7 +3140,7 @@
 </file>
 
 <file path=customXml/itemProps1.xml><?xml version="1.0" encoding="utf-8"?>
-<ds:datastoreItem xmlns:ds="http://schemas.openxmlformats.org/officeDocument/2006/customXml" ds:itemID="{D00EC5CE-2272-4782-BE44-A425CFEA338F}">
+<ds:datastoreItem xmlns:ds="http://schemas.openxmlformats.org/officeDocument/2006/customXml" ds:itemID="{5F334B80-2705-41C8-A55E-D023C89B3638}">
   <ds:schemaRefs>
     <ds:schemaRef ds:uri="http://schemas.openxmlformats.org/officeDocument/2006/bibliography"/>
   </ds:schemaRefs>

--- a/WebAPI/Templates/tableDetailList.docx
+++ b/WebAPI/Templates/tableDetailList.docx
@@ -86,7 +86,15 @@
               <w:rPr>
                 <w:rFonts w:hint="eastAsia"/>
               </w:rPr>
-              <w:t>資料表名稱</w:t>
+              <w:t>欄位</w:t>
+            </w:r>
+            <w:bookmarkStart w:id="0" w:name="_GoBack"/>
+            <w:bookmarkEnd w:id="0"/>
+            <w:r>
+              <w:rPr>
+                <w:rFonts w:hint="eastAsia"/>
+              </w:rPr>
+              <w:t>名稱</w:t>
             </w:r>
           </w:p>
         </w:tc>
@@ -193,8 +201,6 @@
       <w:pPr>
         <w:pStyle w:val="a8"/>
       </w:pPr>
-      <w:bookmarkStart w:id="0" w:name="_GoBack"/>
-      <w:bookmarkEnd w:id="0"/>
     </w:p>
     <w:sectPr>
       <w:headerReference w:type="even" r:id="rId8"/>
@@ -3140,7 +3146,7 @@
 </file>
 
 <file path=customXml/itemProps1.xml><?xml version="1.0" encoding="utf-8"?>
-<ds:datastoreItem xmlns:ds="http://schemas.openxmlformats.org/officeDocument/2006/customXml" ds:itemID="{5F334B80-2705-41C8-A55E-D023C89B3638}">
+<ds:datastoreItem xmlns:ds="http://schemas.openxmlformats.org/officeDocument/2006/customXml" ds:itemID="{5261F47B-3473-4F07-AC92-58CC145309BE}">
   <ds:schemaRefs>
     <ds:schemaRef ds:uri="http://schemas.openxmlformats.org/officeDocument/2006/bibliography"/>
   </ds:schemaRefs>
